--- a/PainTrax.Web/Report/3/Sakti,Apar_IE_03132024.docx
+++ b/PainTrax.Web/Report/3/Sakti,Apar_IE_03132024.docx
@@ -74,7 +74,7 @@
         <w:t xml:space="preserve">CHIEF COMPLAINT:</w:t>
       </w:r>
       <w:r>
-        <w:t xml:space="preserve"> Right shoulder and left shoulder pain.</w:t>
+        <w:t xml:space="preserve"> Right shoulder,left shoulder,left knee,left wrist and lowback pain.</w:t>
       </w:r>
     </w:p>
     <w:p>
@@ -108,6 +108,16 @@
     </w:p>
     <w:p>
       <w:r>
+        <w:t xml:space="preserve">Left knee: Left knee pain is _____/10, described as _____constant/intermittent, sharp, stabbing, dull, achy pain. The patient has stiffness and weakness. There is ____ no swelling noted. The patient has _____difficulty bending, kneeling and squatting. The patient has _____difficulty rising from a chair and _____difficulty going up and down stairs. The patient also notes clicking, popping, buckling, and intermittent locking. Worse with range of motion and improves with rest, medication, physical therapy, and ice.</w:t>
+      </w:r>
+    </w:p>
+    <w:p>
+      <w:r>
+        <w:t xml:space="preserve">Left wrist pain is __/10, described as an intermittent, constant__ pain with weakness. Pain is worsened with lifting, driving and carrying.</w:t>
+      </w:r>
+    </w:p>
+    <w:p>
+      <w:r>
         <w:rPr>
           <w:b/>
         </w:rPr>
@@ -217,12 +227,22 @@
     </w:p>
     <w:p>
       <w:r>
-        <w:t xml:space="preserve">The right shoulder reveals tenderness to palpation/swelling over _____supraspinatus tendon region, AC joint, trapezius, proximal biceps tendon, coracoid, deltoid, scapula spine. There is no swelling, heat, erythema, crepitus or deformity appreciated. / There is crepitus appreciated. Positive/Negative drop arm test. Positive/Negative cross-over test. Positive/Negative empty can test. Positive/Negative Yergason test. Positive/Negative deltoid atrophy. Positive/Negative Oâ€™Brien test. Positive/Negative impingement sign. Positive/Negative Lift-off test. Positive/Negative Hawkins test. AROM as per goniometer: Abduction _____/180 degrees, adduction _____/45 degrees, forward flexion _____/180 degrees, extension _____/60 degrees, internal rotation _____/90 degrees, and external rotation _____/90 degrees. Internal rotation to the _____sacrum/mid back. The patient has no motor or sensory deficit of the right upper extremity.</w:t>
-      </w:r>
-    </w:p>
-    <w:p>
-      <w:r>
-        <w:t xml:space="preserve">The left shoulder reveals tenderness to palpation over _____supraspinatus tendon region, AC joint, trapezius, proximal biceps tendon, coracoid, deltoid, scapula spine. There is no swelling, heat, erythema, crepitus or deformity appreciated. / There is crepitus appreciated. Positive/Negative drop arm test. Positive/Negative cross-over test. Positive/Negative empty can test. Positive/Negative Yergason test. Positive/Negative deltoid atrophy. Positive/Negative Oâ€™Brien test. Positive/Negative impingement sign. Positive/Negative Lift-off test. Positive/Negative Hawkins test. AROM as per goniometer: Abduction _____/180 degrees, adduction _____/45 degrees, forward flexion _____/180 degrees, extension _____/60 degrees, internal rotation _____/90 degrees, and external rotation _____/90 degrees. Internal rotation to the _____sacrum/mid back. The patient has no motor or sensory deficit of the left upper extremity.</w:t>
+        <w:t xml:space="preserve">The right shoulder reveals tenderness to palpation/swelling over _____supraspinatus tendon region, AC joint, trapezius, proximal biceps tendon, coracoid, deltoid, scapula spine. There is no swelling, heat, erythema, crepitus or deformity appreciated. / There is crepitus appreciated. Positive/Negative drop arm test. Positive/Negative cross-over test. Positive/Negative empty can test. Positive/Negative Yergason test. Positive/Negative deltoid atrophy. Positive/Negative OÃ¢â‚¬â„¢Brien test. Positive/Negative impingement sign. Positive/Negative Lift-off test. Positive/Negative Hawkins test. AROM as per goniometer: Abduction _____/180 degrees, adduction _____/45 degrees, forward flexion _____/180 degrees, extension _____/60 degrees, internal rotation _____/90 degrees, and external rotation _____/90 degrees. Internal rotation to the _____sacrum/mid back. The patient has no motor or sensory deficit of the right upper extremity.</w:t>
+      </w:r>
+    </w:p>
+    <w:p>
+      <w:r>
+        <w:t xml:space="preserve">The left shoulder reveals tenderness to palpation over _____supraspinatus tendon region, AC joint, trapezius, proximal biceps tendon, coracoid, deltoid, scapula spine. There is no swelling, heat, erythema, crepitus or deformity appreciated. / There is crepitus appreciated. Positive/Negative drop arm test. Positive/Negative cross-over test. Positive/Negative empty can test. Positive/Negative Yergason test. Positive/Negative deltoid atrophy. Positive/Negative OÃ¢â‚¬â„¢Brien test. Positive/Negative impingement sign. Positive/Negative Lift-off test. Positive/Negative Hawkins test. AROM as per goniometer: Abduction _____/180 degrees, adduction _____/45 degrees, forward flexion _____/180 degrees, extension _____/60 degrees, internal rotation _____/90 degrees, and external rotation _____/90 degrees. Internal rotation to the _____sacrum/mid back. The patient has no motor or sensory deficit of the left upper extremity.</w:t>
+      </w:r>
+    </w:p>
+    <w:p>
+      <w:r>
+        <w:t xml:space="preserve">The left knee reveals tenderness along the _____ medial joint line, lateral joint line, superior pole of patella, inferior pole of the patella, popliteal fossa. There is no heat, swelling, erythema, crepitus or deformity appreciated. / There is crepitus appreciated. Positive/Negative McMurray test. Positive/Negative Lachman test. Positive/Negative patellofemoral grinding test. Positive/Negative anterior drawer. Positive/Negative posterior drawer. AROM as per goniometer: Flexion _____/130 degrees and extension _____/5 degrees. Knee is stable with varus and valgus stress test. The patient has no motor or sensory deficit of the left lower extremity.</w:t>
+      </w:r>
+    </w:p>
+    <w:p>
+      <w:r>
+        <w:t xml:space="preserve">Tenderness to palpation over the ulnar styloid and distal radius aspect of wrist. Range of motion reveals flexion __/80 degrees, extension ___/70 degrees, radial deviation __/20 degrees, ulnar deviation</w:t>
       </w:r>
     </w:p>
     <w:p>
@@ -390,6 +410,24 @@
       </w:r>
     </w:p>
     <w:p>
+      <w:pPr>
+        <w:pStyle w:val="ListParagraph"/>
+        <w:numPr>
+          <w:ilvl w:val="0"/>
+          <w:numId w:val="4"/>
+        </w:numPr>
+      </w:pPr>
+      <w:r>
+        <w:rPr>
+          <w:b/>
+        </w:rPr>
+        <w:t xml:space="preserve">Request bilateral lumbar trigger point injection: </w:t>
+      </w:r>
+      <w:r>
+        <w:t xml:space="preserve">Because the patient presents with tender palpable taut bands/trigger points with referral patterns as noted on todayÃ¢â‚¬â„¢s exam, and the patient has had conservative care with several  weeks of physical therapy along with anti-inflammatories, I  would like to request trigger point injections under ultrasound guidance those noted trigger points under ultrasound guidance on those noted trigger points.  This injection should decrease pain and inflammation and assist the therapist to obtain an increas</w:t>
+      </w:r>
+    </w:p>
+    <w:p>
       <w:r>
         <w:rPr>
           <w:b/>
@@ -397,12 +435,131 @@
         <w:t xml:space="preserve">CAUSALITY: </w:t>
       </w:r>
       <w:r>
-        <w:t xml:space="preserve">It is within a certain degree of medical certainty, that the history presented by Ms. Apar  Sakti, the objective physical findings as well as the diagnosis rendered right shoulder,left shoulder is causally related to the injury the patient incurred on the 03/13/2024.  These current symptoms were nonexistent prior to the accident. Findings were discussed with the patient.</w:t>
+        <w:t xml:space="preserve">It is within a certain degree of medical certainty, that the history presented by Ms. Apar  Sakti, the objective physical findings as well as the diagnosis rendered right shoulder,left shoulder,left knee,left wrist,lowback is causally related to the injury the patient incurred on the 03/13/2024.  These current symptoms were nonexistent prior to the accident. Findings were discussed with the patient.</w:t>
+      </w:r>
+    </w:p>
+    <w:p>
+      <w:r>
+        <w:t xml:space="preserve"> </w:t>
+      </w:r>
+    </w:p>
+    <w:p>
+      <w:r>
+        <w:br w:type="page"/>
+      </w:r>
+      <w:r>
+        <w:lastRenderedPageBreak/>
+      </w:r>
+      <w:r>
+        <w:br/>
+      </w:r>
+    </w:p>
+    <w:p>
+      <w:r>
+        <w:rPr>
+          <w:b/>
+        </w:rPr>
+        <w:t xml:space="preserve">Procedure Note: () Lumbar Trigger Point Injection Under Ultrasound Guidance</w:t>
+      </w:r>
+    </w:p>
+    <w:p>
+      <w:r>
+        <w:rPr>
+          <w:b/>
+        </w:rPr>
+        <w:t xml:space="preserve">Diagnosis:</w:t>
+      </w:r>
+      <w:r>
+        <w:t xml:space="preserve"> Myofascial pain syndrome M79.1, myofascial trigger point M79.1 and muscle spasms.</w:t>
+      </w:r>
+    </w:p>
+    <w:p>
+      <w:r>
+        <w:rPr>
+          <w:b/>
+        </w:rPr>
+        <w:t xml:space="preserve">Procedure:</w:t>
+      </w:r>
+      <w:r>
+        <w:t xml:space="preserve"> Trigger point injection of the paraspinal muscle(s):</w:t>
+      </w:r>
+    </w:p>
+    <w:p>
+      <w:r>
+        <w:rPr>
+          <w:b/>
+        </w:rPr>
+        <w:t xml:space="preserve">() </w:t>
+      </w:r>
+    </w:p>
+    <w:p>
+      <w:r>
+        <w:rPr>
+          <w:b/>
+        </w:rPr>
+        <w:t xml:space="preserve">Technique:</w:t>
+      </w:r>
+      <w:r>
+        <w:t xml:space="preserve"> After obtaining informed consent, the patientâ€™s muscle(s) were palpated for the painful area of complaint.</w:t>
+      </w:r>
+    </w:p>
+    <w:p>
+      <w:r>
+        <w:t xml:space="preserve">An exquisitely painful area of the above muscles was detected. Palpation over this taut band of muscle caused a twitch response and a referred pain pattern. At this time, the area was marked and sprayed with topical ethyl chloride. The medication combination below was drawn using a 22 gauge 1 Â½ inch needle.  The skin was prepped and a 27 gauge 1 1/4 inch needle replaced the 22 gauge needle, which was then introduced through the skin and subcutaneous tissues down into the taut band of muscle. After aspiration to make sure that the needle was not inside a vessel, a mixture of the following medication was injected in the above trigger point regions.</w:t>
+      </w:r>
+    </w:p>
+    <w:p>
+      <w:r>
+        <w:rPr>
+          <w:b/>
+        </w:rPr>
+        <w:t xml:space="preserve">_6_cc of 1% lidocaine          (#Dose) (Default dose_1_cc of 40mg/cc of depomedrol)</w:t>
+      </w:r>
+    </w:p>
+    <w:p>
+      <w:r>
+        <w:t xml:space="preserve">The mixture was injected after </w:t>
+      </w:r>
+      <w:r>
+        <w:rPr>
+          <w:b/>
+        </w:rPr>
+        <w:t xml:space="preserve">aspiration was negative for blood or air. The ultrasound machine was also used to visualize the medication going past the adipose tissue and into the muscles to avoid any vulnerable areas such as arteries, veins and nerves</w:t>
+      </w:r>
+      <w:r>
+        <w:t xml:space="preserve">. After aspiration to make sure that the needle was not inside a vessel, a mixture of the following medication was injected in the above trigger point regions. As no fluid was aspirated out, no sample was sent to the lab for cytology.</w:t>
+      </w:r>
+    </w:p>
+    <w:p>
+      <w:r>
+        <w:t xml:space="preserve">The patient tolerated the procedure well and was discharged without complications. This should stand for the letter of medical necessity for the requested procedure.</w:t>
+      </w:r>
+    </w:p>
+    <w:p>
+      <w:r>
+        <w:br/>
+      </w:r>
+      <w:r>
+        <w:br/>
+      </w:r>
+      <w:r>
+        <w:br/>
+      </w:r>
+      <w:r>
+        <w:rPr>
+          <w:b/>
+        </w:rPr>
+        <w:t xml:space="preserve">Signature:</w:t>
+      </w:r>
+      <w:r>
+        <w:t xml:space="preserve"> </w:t>
       </w:r>
     </w:p>
     <w:sectPr>
-      <w:headerReference r:id="R28921bab87e44644"/>
-      <w:footerReference xmlns:r="http://schemas.openxmlformats.org/officeDocument/2006/relationships" w:type="default" r:id="R2c2c41bd2d2948da"/>
+      <w:headerReference w:type="default" r:id="Rest"/>
+      <w:headerReference w:type="first" r:id="Rbab10981b5024633"/>
+      <w:footerReference xmlns:r="http://schemas.openxmlformats.org/officeDocument/2006/relationships" w:type="default" r:id="Rf4437db221fa4967"/>
+      <w:titlePg/>
     </w:sectPr>
   </w:body>
 </w:document>
@@ -423,50 +580,205 @@
 <w:hdr xmlns:wpc="http://schemas.microsoft.com/office/word/2010/wordprocessingCanvas" xmlns:cx="http://schemas.microsoft.com/office/drawing/2014/chartex" xmlns:cx1="http://schemas.microsoft.com/office/drawing/2015/9/8/chartex" xmlns:cx2="http://schemas.microsoft.com/office/drawing/2015/10/21/chartex" xmlns:cx3="http://schemas.microsoft.com/office/drawing/2016/5/9/chartex" xmlns:cx4="http://schemas.microsoft.com/office/drawing/2016/5/10/chartex" xmlns:cx5="http://schemas.microsoft.com/office/drawing/2016/5/11/chartex" xmlns:cx6="http://schemas.microsoft.com/office/drawing/2016/5/12/chartex" xmlns:cx7="http://schemas.microsoft.com/office/drawing/2016/5/13/chartex" xmlns:cx8="http://schemas.microsoft.com/office/drawing/2016/5/14/chartex" xmlns:mc="http://schemas.openxmlformats.org/markup-compatibility/2006" xmlns:aink="http://schemas.microsoft.com/office/drawing/2016/ink" xmlns:am3d="http://schemas.microsoft.com/office/drawing/2017/model3d" xmlns:o="urn:schemas-microsoft-com:office:office" xmlns:oel="http://schemas.microsoft.com/office/2019/extlst" xmlns:r="http://schemas.openxmlformats.org/officeDocument/2006/relationships" xmlns:m="http://schemas.openxmlformats.org/officeDocument/2006/math" xmlns:v="urn:schemas-microsoft-com:vml" xmlns:wp14="http://schemas.microsoft.com/office/word/2010/wordprocessingDrawing" xmlns:wp="http://schemas.openxmlformats.org/drawingml/2006/wordprocessingDrawing" xmlns:w10="urn:schemas-microsoft-com:office:word" xmlns:w="http://schemas.openxmlformats.org/wordprocessingml/2006/main" xmlns:w14="http://schemas.microsoft.com/office/word/2010/wordml" xmlns:w15="http://schemas.microsoft.com/office/word/2012/wordml" xmlns:w16cex="http://schemas.microsoft.com/office/word/2018/wordml/cex" xmlns:w16cid="http://schemas.microsoft.com/office/word/2016/wordml/cid" xmlns:w16="http://schemas.microsoft.com/office/word/2018/wordml" xmlns:w16sdtdh="http://schemas.microsoft.com/office/word/2020/wordml/sdtdatahash" xmlns:w16se="http://schemas.microsoft.com/office/word/2015/wordml/symex" xmlns:wpg="http://schemas.microsoft.com/office/word/2010/wordprocessingGroup" xmlns:wpi="http://schemas.microsoft.com/office/word/2010/wordprocessingInk" xmlns:wne="http://schemas.microsoft.com/office/word/2006/wordml" xmlns:wps="http://schemas.microsoft.com/office/word/2010/wordprocessingShape" mc:Ignorable="w14 w15 w16se w16cid w16 w16cex w16sdtdh wp14">
   <w:p>
     <w:pPr>
-      <w:spacing w:after="0"/>
+      <w:spacing w:before="65" w:line="216" w:lineRule="exact"/>
       <w:jc w:val="center"/>
-      <w:rPr>
+      <w:textAlignment w:val="baseline"/>
+      <w:rPr>
+        <w:rFonts w:ascii="Arial" w:eastAsia="Arial" w:hAnsi="Arial"/>
         <w:b/>
-        <w:sz w:val="38"/>
+        <w:bCs/>
+        <w:color w:val="FF0000"/>
+        <w:sz w:val="28"/>
+        <w:szCs w:val="32"/>
+      </w:rPr>
+    </w:pPr>
+  </w:p>
+  <w:p>
+    <w:pPr>
+      <w:pStyle w:val="Title"/>
+      <w:jc w:val="center"/>
+      <w:rPr>
+        <w:rFonts w:ascii="Arial" w:eastAsia="Arial" w:hAnsi="Arial" w:cs="Arial"/>
+        <w:color w:val="FF0000"/>
       </w:rPr>
     </w:pPr>
     <w:r>
-      <w:tab/>
-    </w:r>
-    <w:r>
-      <w:rPr>
-        <w:b/>
-        <w:sz w:val="38"/>
-      </w:rPr>
-      <w:t>KDV Medical, P.C.</w:t>
+      <w:rPr>
+        <w:rFonts w:ascii="Arial" w:eastAsia="Arial" w:hAnsi="Arial" w:cs="Arial"/>
+        <w:color w:val="FF0000"/>
+      </w:rPr>
+      <w:t>ORTHOPC</w:t>
     </w:r>
   </w:p>
   <w:p>
     <w:pPr>
-      <w:spacing w:after="0"/>
+      <w:spacing w:before="65" w:line="216" w:lineRule="exact"/>
       <w:jc w:val="center"/>
-      <w:rPr>
-        <w:sz w:val="28"/>
+      <w:textAlignment w:val="baseline"/>
+      <w:rPr>
+        <w:rFonts w:ascii="Arial" w:eastAsia="Arial" w:hAnsi="Arial"/>
+        <w:color w:val="FF0000"/>
+        <w:sz w:val="20"/>
       </w:rPr>
     </w:pPr>
     <w:r>
       <w:rPr>
-        <w:sz w:val="28"/>
-      </w:rPr>
-      <w:t>Tel #: 1-8</w:t>
+        <w:rFonts w:ascii="Arial" w:eastAsia="Arial" w:hAnsi="Arial"/>
+        <w:color w:val="FF0000"/>
+        <w:sz w:val="20"/>
+      </w:rPr>
+      <w:t>111-29 Queens Blvd, Forest Hills, NY 11375</w:t>
+    </w:r>
+  </w:p>
+  <w:p>
+    <w:pPr>
+      <w:spacing w:before="1" w:line="297" w:lineRule="exact"/>
+      <w:jc w:val="center"/>
+      <w:textAlignment w:val="baseline"/>
+      <w:rPr>
+        <w:rFonts w:ascii="Arial" w:eastAsia="Arial" w:hAnsi="Arial"/>
+        <w:color w:val="FF0000"/>
+        <w:sz w:val="20"/>
+      </w:rPr>
+    </w:pPr>
+    <w:r>
+      <w:rPr>
+        <w:rFonts w:ascii="Arial" w:eastAsia="Arial" w:hAnsi="Arial"/>
+        <w:color w:val="FF0000"/>
+        <w:sz w:val="20"/>
+      </w:rPr>
+      <w:t>T:718-275-</w:t>
     </w:r>
     <w:r>
       <w:rPr>
-        <w:sz w:val="28"/>
-      </w:rPr>
-      <w:t>77-SPINE-DR</w:t>
+        <w:rFonts w:ascii="Arial" w:eastAsia="Arial" w:hAnsi="Arial"/>
+        <w:color w:val="FF0000"/>
+        <w:sz w:val="20"/>
+      </w:rPr>
+      <w:t>8900 F: 718-785-0430</w:t>
     </w:r>
     <w:r>
       <w:rPr>
-        <w:sz w:val="28"/>
-      </w:rPr>
-      <w:cr/>
-      <w:t>Fax: (347) 708-8499</w:t>
+        <w:rFonts w:ascii="Arial" w:eastAsia="Arial" w:hAnsi="Arial"/>
+        <w:color w:val="FF0000"/>
+        <w:sz w:val="20"/>
+      </w:rPr>
+      <w:t xml:space="preserve"> </w:t>
+    </w:r>
+    <w:r>
+      <w:rPr>
+        <w:rFonts w:ascii="Arial" w:eastAsia="Arial" w:hAnsi="Arial"/>
+        <w:color w:val="FF0000"/>
+        <w:sz w:val="20"/>
+      </w:rPr>
+      <w:br/>
+    </w:r>
+    <w:hyperlink r:id="rId1">
+      <w:r>
+        <w:rPr>
+          <w:rFonts w:ascii="Arial" w:eastAsia="Arial" w:hAnsi="Arial"/>
+          <w:color w:val="FF0000"/>
+          <w:sz w:val="20"/>
+        </w:rPr>
+        <w:t>www.medexdtc.com</w:t>
+      </w:r>
+    </w:hyperlink>
+    <w:r>
+      <w:rPr>
+        <w:rFonts w:ascii="Arial" w:eastAsia="Arial" w:hAnsi="Arial"/>
+        <w:color w:val="FF0000"/>
+        <w:sz w:val="20"/>
+      </w:rPr>
+      <w:t xml:space="preserve"> </w:t>
+    </w:r>
+  </w:p>
+  <w:p>
+    <w:pPr>
+      <w:spacing w:before="1" w:line="297" w:lineRule="exact"/>
+      <w:jc w:val="center"/>
+      <w:textAlignment w:val="baseline"/>
+      <w:rPr>
+        <w:rFonts w:ascii="Arial" w:eastAsia="Arial" w:hAnsi="Arial"/>
+        <w:color w:val="FF0000"/>
+        <w:sz w:val="20"/>
+      </w:rPr>
+    </w:pPr>
+    <w:r>
+      <w:rPr>
+        <w:rFonts w:eastAsia="PMingLiU"/>
+        <w:noProof/>
+      </w:rPr>
+      <mc:AlternateContent>
+        <mc:Choice Requires="wps">
+          <w:drawing>
+            <wp:anchor distT="0" distB="0" distL="114300" distR="114300" simplePos="0" relativeHeight="251659264" behindDoc="0" locked="0" layoutInCell="1" allowOverlap="1" wp14:anchorId="5FBCA7B9" wp14:editId="637B4E61">
+              <wp:simplePos x="0" y="0"/>
+              <wp:positionH relativeFrom="margin">
+                <wp:align>left</wp:align>
+              </wp:positionH>
+              <wp:positionV relativeFrom="page">
+                <wp:posOffset>1637665</wp:posOffset>
+              </wp:positionV>
+              <wp:extent cx="5880735" cy="0"/>
+              <wp:effectExtent l="0" t="0" r="0" b="0"/>
+              <wp:wrapNone/>
+              <wp:docPr id="91498608" name="Straight Connector 1"/>
+              <wp:cNvGraphicFramePr>
+                <a:graphicFrameLocks xmlns:a="http://schemas.openxmlformats.org/drawingml/2006/main"/>
+              </wp:cNvGraphicFramePr>
+              <a:graphic xmlns:a="http://schemas.openxmlformats.org/drawingml/2006/main">
+                <a:graphicData uri="http://schemas.microsoft.com/office/word/2010/wordprocessingShape">
+                  <wps:wsp>
+                    <wps:cNvCnPr>
+                      <a:cxnSpLocks noChangeShapeType="1"/>
+                    </wps:cNvCnPr>
+                    <wps:spPr bwMode="auto">
+                      <a:xfrm>
+                        <a:off x="0" y="0"/>
+                        <a:ext cx="5880735" cy="0"/>
+                      </a:xfrm>
+                      <a:prstGeom prst="line">
+                        <a:avLst/>
+                      </a:prstGeom>
+                      <a:noFill/>
+                      <a:ln w="27305">
+                        <a:solidFill>
+                          <a:srgbClr val="000000"/>
+                        </a:solidFill>
+                        <a:prstDash val="solid"/>
+                        <a:round/>
+                        <a:headEnd/>
+                        <a:tailEnd/>
+                      </a:ln>
+                      <a:extLst>
+                        <a:ext uri="{909E8E84-426E-40DD-AFC4-6F175D3DCCD1}">
+                          <a14:hiddenFill xmlns:a14="http://schemas.microsoft.com/office/drawing/2010/main">
+                            <a:noFill/>
+                          </a14:hiddenFill>
+                        </a:ext>
+                      </a:extLst>
+                    </wps:spPr>
+                    <wps:bodyPr/>
+                  </wps:wsp>
+                </a:graphicData>
+              </a:graphic>
+              <wp14:sizeRelH relativeFrom="page">
+                <wp14:pctWidth>0</wp14:pctWidth>
+              </wp14:sizeRelH>
+              <wp14:sizeRelV relativeFrom="page">
+                <wp14:pctHeight>0</wp14:pctHeight>
+              </wp14:sizeRelV>
+            </wp:anchor>
+          </w:drawing>
+        </mc:Choice>
+        <mc:Fallback>
+          <w:pict>
+            <v:line w14:anchorId="147C1FDB" id="Straight Connector 1" o:spid="_x0000_s1026" style="position:absolute;z-index:251659264;visibility:visible;mso-wrap-style:square;mso-width-percent:0;mso-height-percent:0;mso-wrap-distance-left:9pt;mso-wrap-distance-top:0;mso-wrap-distance-right:9pt;mso-wrap-distance-bottom:0;mso-position-horizontal:left;mso-position-horizontal-relative:margin;mso-position-vertical:absolute;mso-position-vertical-relative:page;mso-width-percent:0;mso-height-percent:0;mso-width-relative:page;mso-height-relative:page" from="0,128.95pt" to="463.05pt,128.95pt" o:gfxdata="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" strokeweight="2.15pt">
+              <w10:wrap anchorx="margin" anchory="page"/>
+            </v:line>
+          </w:pict>
+        </mc:Fallback>
+      </mc:AlternateContent>
     </w:r>
   </w:p>
   <w:p>
@@ -474,10 +786,15 @@
       <w:pStyle w:val="Header"/>
     </w:pPr>
   </w:p>
+</w:hdr>
+</file>
+
+<file path=word/header3.xml><?xml version="1.0" encoding="utf-8"?>
+<w:hdr xmlns:w="http://schemas.openxmlformats.org/wordprocessingml/2006/main">
   <w:p>
-    <w:pPr>
-      <w:pStyle w:val="Header"/>
-    </w:pPr>
+    <w:r>
+      <w:t>Sakti, Apar</w:t>
+    </w:r>
   </w:p>
 </w:hdr>
 </file>
